--- a/体系结构作业/接口规范/业务逻辑模块的接口/market.docx
+++ b/体系结构作业/接口规范/业务逻辑模块的接口/market.docx
@@ -91,12 +91,11 @@
               <w:spacing w:line="276" w:lineRule="auto"/>
               <w:jc w:val="left"/>
               <w:rPr>
-                <w:rFonts w:ascii="Microsoft YaHei" w:eastAsia="Microsoft YaHei" w:hAnsi="Microsoft YaHei" w:hint="eastAsia"/>
+                <w:rFonts w:ascii="Microsoft YaHei" w:eastAsia="Microsoft YaHei" w:hAnsi="Microsoft YaHei"/>
                 <w:color w:val="000000" w:themeColor="text1"/>
                 <w:szCs w:val="21"/>
               </w:rPr>
             </w:pPr>
-            <w:proofErr w:type="spellStart"/>
             <w:r>
               <w:rPr>
                 <w:rFonts w:ascii="Microsoft YaHei" w:eastAsia="Microsoft YaHei" w:hAnsi="Microsoft YaHei"/>
@@ -121,7 +120,6 @@
               </w:rPr>
               <w:t>memberFormulation</w:t>
             </w:r>
-            <w:proofErr w:type="spellEnd"/>
           </w:p>
         </w:tc>
         <w:tc>
@@ -174,26 +172,50 @@
                 <w:color w:val="000000" w:themeColor="text1"/>
                 <w:szCs w:val="21"/>
               </w:rPr>
-              <w:t xml:space="preserve">Public Boolean </w:t>
-            </w:r>
-            <w:proofErr w:type="spellStart"/>
-            <w:r>
-              <w:rPr>
-                <w:rFonts w:ascii="Microsoft YaHei" w:eastAsia="Microsoft YaHei" w:hAnsi="Microsoft YaHei"/>
-                <w:color w:val="000000" w:themeColor="text1"/>
-                <w:szCs w:val="21"/>
-              </w:rPr>
-              <w:t>me</w:t>
-            </w:r>
-            <w:r>
-              <w:rPr>
-                <w:rFonts w:ascii="Microsoft YaHei" w:eastAsia="Microsoft YaHei" w:hAnsi="Microsoft YaHei"/>
-                <w:color w:val="000000" w:themeColor="text1"/>
-                <w:szCs w:val="21"/>
-              </w:rPr>
-              <w:t>mberFormulation</w:t>
-            </w:r>
-            <w:proofErr w:type="spellEnd"/>
+              <w:t xml:space="preserve">Public </w:t>
+            </w:r>
+            <w:r>
+              <w:rPr>
+                <w:rFonts w:ascii="Microsoft YaHei" w:eastAsia="Microsoft YaHei" w:hAnsi="Microsoft YaHei"/>
+                <w:color w:val="000000" w:themeColor="text1"/>
+                <w:szCs w:val="21"/>
+              </w:rPr>
+              <w:t>ResultMe</w:t>
+            </w:r>
+            <w:bookmarkStart w:id="1" w:name="_GoBack"/>
+            <w:bookmarkEnd w:id="1"/>
+            <w:r>
+              <w:rPr>
+                <w:rFonts w:ascii="Microsoft YaHei" w:eastAsia="Microsoft YaHei" w:hAnsi="Microsoft YaHei"/>
+                <w:color w:val="000000" w:themeColor="text1"/>
+                <w:szCs w:val="21"/>
+              </w:rPr>
+              <w:t xml:space="preserve">ssage </w:t>
+            </w:r>
+            <w:r>
+              <w:rPr>
+                <w:rFonts w:ascii="Microsoft YaHei" w:eastAsia="Microsoft YaHei" w:hAnsi="Microsoft YaHei"/>
+                <w:color w:val="000000" w:themeColor="text1"/>
+                <w:szCs w:val="21"/>
+              </w:rPr>
+              <w:t xml:space="preserve">memberFormulation </w:t>
+            </w:r>
+            <w:r>
+              <w:rPr>
+                <w:rFonts w:ascii="Microsoft YaHei" w:eastAsia="Microsoft YaHei" w:hAnsi="Microsoft YaHei"/>
+                <w:color w:val="000000" w:themeColor="text1"/>
+                <w:szCs w:val="21"/>
+              </w:rPr>
+              <w:t>(</w:t>
+            </w:r>
+            <w:r>
+              <w:rPr>
+                <w:rFonts w:ascii="Microsoft YaHei" w:eastAsia="Microsoft YaHei" w:hAnsi="Microsoft YaHei" w:hint="eastAsia"/>
+                <w:color w:val="000000" w:themeColor="text1"/>
+                <w:szCs w:val="21"/>
+              </w:rPr>
+              <w:t>MarketVO</w:t>
+            </w:r>
             <w:r>
               <w:rPr>
                 <w:rFonts w:ascii="Microsoft YaHei" w:eastAsia="Microsoft YaHei" w:hAnsi="Microsoft YaHei"/>
@@ -204,40 +226,12 @@
             </w:r>
             <w:r>
               <w:rPr>
-                <w:rFonts w:ascii="Microsoft YaHei" w:eastAsia="Microsoft YaHei" w:hAnsi="Microsoft YaHei"/>
-                <w:color w:val="000000" w:themeColor="text1"/>
-                <w:szCs w:val="21"/>
-              </w:rPr>
-              <w:t>(</w:t>
-            </w:r>
-            <w:proofErr w:type="spellStart"/>
-            <w:r>
-              <w:rPr>
                 <w:rFonts w:ascii="Microsoft YaHei" w:eastAsia="Microsoft YaHei" w:hAnsi="Microsoft YaHei" w:hint="eastAsia"/>
                 <w:color w:val="000000" w:themeColor="text1"/>
                 <w:szCs w:val="21"/>
               </w:rPr>
-              <w:t>MarketVO</w:t>
-            </w:r>
-            <w:proofErr w:type="spellEnd"/>
-            <w:r>
-              <w:rPr>
-                <w:rFonts w:ascii="Microsoft YaHei" w:eastAsia="Microsoft YaHei" w:hAnsi="Microsoft YaHei"/>
-                <w:color w:val="000000" w:themeColor="text1"/>
-                <w:szCs w:val="21"/>
-              </w:rPr>
-              <w:t xml:space="preserve"> </w:t>
-            </w:r>
-            <w:proofErr w:type="spellStart"/>
-            <w:r>
-              <w:rPr>
-                <w:rFonts w:ascii="Microsoft YaHei" w:eastAsia="Microsoft YaHei" w:hAnsi="Microsoft YaHei" w:hint="eastAsia"/>
-                <w:color w:val="000000" w:themeColor="text1"/>
-                <w:szCs w:val="21"/>
-              </w:rPr>
               <w:t>marketVO</w:t>
             </w:r>
-            <w:proofErr w:type="spellEnd"/>
             <w:r>
               <w:rPr>
                 <w:rFonts w:ascii="Microsoft YaHei" w:eastAsia="Microsoft YaHei" w:hAnsi="Microsoft YaHei"/>
@@ -309,7 +303,7 @@
               <w:jc w:val="left"/>
               <w:cnfStyle w:val="000000000000" w:firstRow="0" w:lastRow="0" w:firstColumn="0" w:lastColumn="0" w:oddVBand="0" w:evenVBand="0" w:oddHBand="0" w:evenHBand="0" w:firstRowFirstColumn="0" w:firstRowLastColumn="0" w:lastRowFirstColumn="0" w:lastRowLastColumn="0"/>
               <w:rPr>
-                <w:rFonts w:ascii="Microsoft YaHei" w:eastAsia="Microsoft YaHei" w:hAnsi="Microsoft YaHei" w:hint="eastAsia"/>
+                <w:rFonts w:ascii="Microsoft YaHei" w:eastAsia="Microsoft YaHei" w:hAnsi="Microsoft YaHei"/>
                 <w:color w:val="000000" w:themeColor="text1"/>
                 <w:szCs w:val="21"/>
               </w:rPr>
@@ -396,7 +390,7 @@
               <w:jc w:val="left"/>
               <w:cnfStyle w:val="000000100000" w:firstRow="0" w:lastRow="0" w:firstColumn="0" w:lastColumn="0" w:oddVBand="0" w:evenVBand="0" w:oddHBand="1" w:evenHBand="0" w:firstRowFirstColumn="0" w:firstRowLastColumn="0" w:lastRowFirstColumn="0" w:lastRowLastColumn="0"/>
               <w:rPr>
-                <w:rFonts w:ascii="Microsoft YaHei" w:eastAsia="Microsoft YaHei" w:hAnsi="Microsoft YaHei" w:hint="eastAsia"/>
+                <w:rFonts w:ascii="Microsoft YaHei" w:eastAsia="Microsoft YaHei" w:hAnsi="Microsoft YaHei"/>
                 <w:color w:val="000000" w:themeColor="text1"/>
                 <w:szCs w:val="21"/>
               </w:rPr>
@@ -570,7 +564,6 @@
                 <w:szCs w:val="21"/>
               </w:rPr>
             </w:pPr>
-            <w:proofErr w:type="spellStart"/>
             <w:r>
               <w:rPr>
                 <w:rFonts w:ascii="Microsoft YaHei" w:eastAsia="Microsoft YaHei" w:hAnsi="Microsoft YaHei"/>
@@ -579,7 +572,6 @@
               </w:rPr>
               <w:t>marketDataService.setMemberFormulation</w:t>
             </w:r>
-            <w:proofErr w:type="spellEnd"/>
           </w:p>
         </w:tc>
         <w:tc>
@@ -595,7 +587,7 @@
               <w:jc w:val="left"/>
               <w:cnfStyle w:val="000000000000" w:firstRow="0" w:lastRow="0" w:firstColumn="0" w:lastColumn="0" w:oddVBand="0" w:evenVBand="0" w:oddHBand="0" w:evenHBand="0" w:firstRowFirstColumn="0" w:firstRowLastColumn="0" w:lastRowFirstColumn="0" w:lastRowLastColumn="0"/>
               <w:rPr>
-                <w:rFonts w:ascii="Microsoft YaHei" w:eastAsia="Microsoft YaHei" w:hAnsi="Microsoft YaHei" w:hint="eastAsia"/>
+                <w:rFonts w:ascii="Microsoft YaHei" w:eastAsia="Microsoft YaHei" w:hAnsi="Microsoft YaHei"/>
                 <w:color w:val="000000" w:themeColor="text1"/>
                 <w:szCs w:val="21"/>
               </w:rPr>
@@ -608,8 +600,6 @@
               </w:rPr>
               <w:t>系统返回是否成功记录</w:t>
             </w:r>
-            <w:bookmarkStart w:id="1" w:name="_GoBack"/>
-            <w:bookmarkEnd w:id="1"/>
           </w:p>
         </w:tc>
       </w:tr>

--- a/体系结构作业/接口规范/业务逻辑模块的接口/market.docx
+++ b/体系结构作业/接口规范/业务逻辑模块的接口/market.docx
@@ -35,9 +35,9 @@
         <w:tblLook w:val="04A0" w:firstRow="1" w:lastRow="0" w:firstColumn="1" w:lastColumn="0" w:noHBand="0" w:noVBand="1"/>
       </w:tblPr>
       <w:tblGrid>
-        <w:gridCol w:w="3538"/>
-        <w:gridCol w:w="1136"/>
-        <w:gridCol w:w="3616"/>
+        <w:gridCol w:w="3114"/>
+        <w:gridCol w:w="1134"/>
+        <w:gridCol w:w="4042"/>
       </w:tblGrid>
       <w:tr>
         <w:trPr>
@@ -81,7 +81,7 @@
         <w:tc>
           <w:tcPr>
             <w:cnfStyle w:val="001000000000" w:firstRow="0" w:lastRow="0" w:firstColumn="1" w:lastColumn="0" w:oddVBand="0" w:evenVBand="0" w:oddHBand="0" w:evenHBand="0" w:firstRowFirstColumn="0" w:firstRowLastColumn="0" w:lastRowFirstColumn="0" w:lastRowLastColumn="0"/>
-            <w:tcW w:w="2134" w:type="pct"/>
+            <w:tcW w:w="1878" w:type="pct"/>
             <w:vMerge w:val="restart"/>
             <w:shd w:val="clear" w:color="auto" w:fill="CCCCFF"/>
             <w:vAlign w:val="center"/>
@@ -96,35 +96,45 @@
                 <w:szCs w:val="21"/>
               </w:rPr>
             </w:pPr>
-            <w:r>
-              <w:rPr>
-                <w:rFonts w:ascii="Microsoft YaHei" w:eastAsia="Microsoft YaHei" w:hAnsi="Microsoft YaHei"/>
-                <w:color w:val="000000" w:themeColor="text1"/>
-                <w:szCs w:val="21"/>
-              </w:rPr>
-              <w:t>market</w:t>
-            </w:r>
-            <w:r>
-              <w:rPr>
-                <w:rFonts w:ascii="Microsoft YaHei" w:eastAsia="Microsoft YaHei" w:hAnsi="Microsoft YaHei"/>
-                <w:color w:val="000000" w:themeColor="text1"/>
-                <w:szCs w:val="21"/>
-              </w:rPr>
-              <w:t>.</w:t>
-            </w:r>
-            <w:r>
-              <w:rPr>
-                <w:rFonts w:ascii="Microsoft YaHei" w:eastAsia="Microsoft YaHei" w:hAnsi="Microsoft YaHei"/>
-                <w:color w:val="000000" w:themeColor="text1"/>
-                <w:szCs w:val="21"/>
-              </w:rPr>
-              <w:t>memberFormulation</w:t>
-            </w:r>
-          </w:p>
-        </w:tc>
-        <w:tc>
-          <w:tcPr>
-            <w:tcW w:w="685" w:type="pct"/>
+            <w:proofErr w:type="spellStart"/>
+            <w:r>
+              <w:rPr>
+                <w:rFonts w:ascii="Microsoft YaHei" w:eastAsia="Microsoft YaHei" w:hAnsi="Microsoft YaHei"/>
+                <w:color w:val="000000" w:themeColor="text1"/>
+                <w:szCs w:val="21"/>
+              </w:rPr>
+              <w:t>market.</w:t>
+            </w:r>
+            <w:r>
+              <w:rPr>
+                <w:rFonts w:ascii="Microsoft YaHei" w:eastAsia="Microsoft YaHei" w:hAnsi="Microsoft YaHei"/>
+                <w:color w:val="000000" w:themeColor="text1"/>
+                <w:szCs w:val="21"/>
+              </w:rPr>
+              <w:t>get</w:t>
+            </w:r>
+            <w:r>
+              <w:rPr>
+                <w:rFonts w:ascii="Microsoft YaHei" w:eastAsia="Microsoft YaHei" w:hAnsi="Microsoft YaHei" w:hint="eastAsia"/>
+                <w:color w:val="000000" w:themeColor="text1"/>
+                <w:szCs w:val="21"/>
+              </w:rPr>
+              <w:t>M</w:t>
+            </w:r>
+            <w:r>
+              <w:rPr>
+                <w:rFonts w:ascii="Microsoft YaHei" w:eastAsia="Microsoft YaHei" w:hAnsi="Microsoft YaHei"/>
+                <w:color w:val="000000" w:themeColor="text1"/>
+                <w:szCs w:val="21"/>
+              </w:rPr>
+              <w:t>emberFormulation</w:t>
+            </w:r>
+            <w:proofErr w:type="spellEnd"/>
+          </w:p>
+        </w:tc>
+        <w:tc>
+          <w:tcPr>
+            <w:tcW w:w="684" w:type="pct"/>
             <w:shd w:val="clear" w:color="auto" w:fill="DEEAF6"/>
             <w:vAlign w:val="center"/>
           </w:tcPr>
@@ -151,7 +161,7 @@
         </w:tc>
         <w:tc>
           <w:tcPr>
-            <w:tcW w:w="2181" w:type="pct"/>
+            <w:tcW w:w="2438" w:type="pct"/>
             <w:shd w:val="clear" w:color="auto" w:fill="DEEAF6"/>
             <w:vAlign w:val="center"/>
           </w:tcPr>
@@ -174,40 +184,7 @@
               </w:rPr>
               <w:t xml:space="preserve">Public </w:t>
             </w:r>
-            <w:r>
-              <w:rPr>
-                <w:rFonts w:ascii="Microsoft YaHei" w:eastAsia="Microsoft YaHei" w:hAnsi="Microsoft YaHei"/>
-                <w:color w:val="000000" w:themeColor="text1"/>
-                <w:szCs w:val="21"/>
-              </w:rPr>
-              <w:t>ResultMe</w:t>
-            </w:r>
-            <w:bookmarkStart w:id="1" w:name="_GoBack"/>
-            <w:bookmarkEnd w:id="1"/>
-            <w:r>
-              <w:rPr>
-                <w:rFonts w:ascii="Microsoft YaHei" w:eastAsia="Microsoft YaHei" w:hAnsi="Microsoft YaHei"/>
-                <w:color w:val="000000" w:themeColor="text1"/>
-                <w:szCs w:val="21"/>
-              </w:rPr>
-              <w:t xml:space="preserve">ssage </w:t>
-            </w:r>
-            <w:r>
-              <w:rPr>
-                <w:rFonts w:ascii="Microsoft YaHei" w:eastAsia="Microsoft YaHei" w:hAnsi="Microsoft YaHei"/>
-                <w:color w:val="000000" w:themeColor="text1"/>
-                <w:szCs w:val="21"/>
-              </w:rPr>
-              <w:t xml:space="preserve">memberFormulation </w:t>
-            </w:r>
-            <w:r>
-              <w:rPr>
-                <w:rFonts w:ascii="Microsoft YaHei" w:eastAsia="Microsoft YaHei" w:hAnsi="Microsoft YaHei"/>
-                <w:color w:val="000000" w:themeColor="text1"/>
-                <w:szCs w:val="21"/>
-              </w:rPr>
-              <w:t>(</w:t>
-            </w:r>
+            <w:proofErr w:type="spellStart"/>
             <w:r>
               <w:rPr>
                 <w:rFonts w:ascii="Microsoft YaHei" w:eastAsia="Microsoft YaHei" w:hAnsi="Microsoft YaHei" w:hint="eastAsia"/>
@@ -216,6 +193,7 @@
               </w:rPr>
               <w:t>MarketVO</w:t>
             </w:r>
+            <w:proofErr w:type="spellEnd"/>
             <w:r>
               <w:rPr>
                 <w:rFonts w:ascii="Microsoft YaHei" w:eastAsia="Microsoft YaHei" w:hAnsi="Microsoft YaHei"/>
@@ -224,21 +202,47 @@
               </w:rPr>
               <w:t xml:space="preserve"> </w:t>
             </w:r>
-            <w:r>
-              <w:rPr>
-                <w:rFonts w:ascii="Microsoft YaHei" w:eastAsia="Microsoft YaHei" w:hAnsi="Microsoft YaHei" w:hint="eastAsia"/>
-                <w:color w:val="000000" w:themeColor="text1"/>
-                <w:szCs w:val="21"/>
-              </w:rPr>
-              <w:t>marketVO</w:t>
-            </w:r>
-            <w:r>
-              <w:rPr>
-                <w:rFonts w:ascii="Microsoft YaHei" w:eastAsia="Microsoft YaHei" w:hAnsi="Microsoft YaHei"/>
-                <w:color w:val="000000" w:themeColor="text1"/>
-                <w:szCs w:val="21"/>
-              </w:rPr>
-              <w:t>)</w:t>
+            <w:proofErr w:type="spellStart"/>
+            <w:r>
+              <w:rPr>
+                <w:rFonts w:ascii="Microsoft YaHei" w:eastAsia="Microsoft YaHei" w:hAnsi="Microsoft YaHei"/>
+                <w:color w:val="000000" w:themeColor="text1"/>
+                <w:szCs w:val="21"/>
+              </w:rPr>
+              <w:t>get</w:t>
+            </w:r>
+            <w:r>
+              <w:rPr>
+                <w:rFonts w:ascii="Microsoft YaHei" w:eastAsia="Microsoft YaHei" w:hAnsi="Microsoft YaHei" w:hint="eastAsia"/>
+                <w:color w:val="000000" w:themeColor="text1"/>
+                <w:szCs w:val="21"/>
+              </w:rPr>
+              <w:t>M</w:t>
+            </w:r>
+            <w:r>
+              <w:rPr>
+                <w:rFonts w:ascii="Microsoft YaHei" w:eastAsia="Microsoft YaHei" w:hAnsi="Microsoft YaHei"/>
+                <w:color w:val="000000" w:themeColor="text1"/>
+                <w:szCs w:val="21"/>
+              </w:rPr>
+              <w:t>emberFormulation</w:t>
+            </w:r>
+            <w:proofErr w:type="spellEnd"/>
+            <w:r>
+              <w:rPr>
+                <w:rFonts w:ascii="Microsoft YaHei" w:eastAsia="Microsoft YaHei" w:hAnsi="Microsoft YaHei"/>
+                <w:color w:val="000000" w:themeColor="text1"/>
+                <w:szCs w:val="21"/>
+              </w:rPr>
+              <w:t xml:space="preserve"> </w:t>
+            </w:r>
+            <w:r>
+              <w:rPr>
+                <w:rFonts w:ascii="Microsoft YaHei" w:eastAsia="Microsoft YaHei" w:hAnsi="Microsoft YaHei"/>
+                <w:color w:val="000000" w:themeColor="text1"/>
+                <w:szCs w:val="21"/>
+              </w:rPr>
+              <w:t>()</w:t>
             </w:r>
           </w:p>
         </w:tc>
@@ -247,7 +251,7 @@
         <w:tc>
           <w:tcPr>
             <w:cnfStyle w:val="001000000000" w:firstRow="0" w:lastRow="0" w:firstColumn="1" w:lastColumn="0" w:oddVBand="0" w:evenVBand="0" w:oddHBand="0" w:evenHBand="0" w:firstRowFirstColumn="0" w:firstRowLastColumn="0" w:lastRowFirstColumn="0" w:lastRowLastColumn="0"/>
-            <w:tcW w:w="2134" w:type="pct"/>
+            <w:tcW w:w="1878" w:type="pct"/>
             <w:vMerge/>
             <w:shd w:val="clear" w:color="auto" w:fill="CCCCFF"/>
             <w:vAlign w:val="center"/>
@@ -266,7 +270,7 @@
         </w:tc>
         <w:tc>
           <w:tcPr>
-            <w:tcW w:w="685" w:type="pct"/>
+            <w:tcW w:w="684" w:type="pct"/>
             <w:shd w:val="clear" w:color="auto" w:fill="BDD6EF"/>
             <w:vAlign w:val="center"/>
           </w:tcPr>
@@ -293,7 +297,7 @@
         </w:tc>
         <w:tc>
           <w:tcPr>
-            <w:tcW w:w="2181" w:type="pct"/>
+            <w:tcW w:w="2438" w:type="pct"/>
             <w:shd w:val="clear" w:color="auto" w:fill="BDD6EF"/>
             <w:vAlign w:val="center"/>
           </w:tcPr>
@@ -303,26 +307,18 @@
               <w:jc w:val="left"/>
               <w:cnfStyle w:val="000000000000" w:firstRow="0" w:lastRow="0" w:firstColumn="0" w:lastColumn="0" w:oddVBand="0" w:evenVBand="0" w:oddHBand="0" w:evenHBand="0" w:firstRowFirstColumn="0" w:firstRowLastColumn="0" w:lastRowFirstColumn="0" w:lastRowLastColumn="0"/>
               <w:rPr>
-                <w:rFonts w:ascii="Microsoft YaHei" w:eastAsia="Microsoft YaHei" w:hAnsi="Microsoft YaHei"/>
-                <w:color w:val="000000" w:themeColor="text1"/>
-                <w:szCs w:val="21"/>
-              </w:rPr>
-            </w:pPr>
-            <w:r>
-              <w:rPr>
-                <w:rFonts w:ascii="Microsoft YaHei" w:eastAsia="Microsoft YaHei" w:hAnsi="Microsoft YaHei" w:hint="eastAsia"/>
-                <w:color w:val="000000" w:themeColor="text1"/>
-                <w:szCs w:val="21"/>
-              </w:rPr>
-              <w:t>网站营销人员</w:t>
-            </w:r>
-            <w:r>
-              <w:rPr>
-                <w:rFonts w:ascii="Microsoft YaHei" w:eastAsia="Microsoft YaHei" w:hAnsi="Microsoft YaHei"/>
-                <w:color w:val="000000" w:themeColor="text1"/>
-                <w:szCs w:val="21"/>
-              </w:rPr>
-              <w:t>输入会员等级制度</w:t>
+                <w:rFonts w:ascii="Microsoft YaHei" w:eastAsia="Microsoft YaHei" w:hAnsi="Microsoft YaHei" w:hint="eastAsia"/>
+                <w:color w:val="000000" w:themeColor="text1"/>
+                <w:szCs w:val="21"/>
+              </w:rPr>
+            </w:pPr>
+            <w:r>
+              <w:rPr>
+                <w:rFonts w:ascii="Microsoft YaHei" w:eastAsia="Microsoft YaHei" w:hAnsi="Microsoft YaHei"/>
+                <w:color w:val="000000" w:themeColor="text1"/>
+                <w:szCs w:val="21"/>
+              </w:rPr>
+              <w:t>无</w:t>
             </w:r>
           </w:p>
         </w:tc>
@@ -334,7 +330,7 @@
         <w:tc>
           <w:tcPr>
             <w:cnfStyle w:val="001000000000" w:firstRow="0" w:lastRow="0" w:firstColumn="1" w:lastColumn="0" w:oddVBand="0" w:evenVBand="0" w:oddHBand="0" w:evenHBand="0" w:firstRowFirstColumn="0" w:firstRowLastColumn="0" w:lastRowFirstColumn="0" w:lastRowLastColumn="0"/>
-            <w:tcW w:w="2134" w:type="pct"/>
+            <w:tcW w:w="1878" w:type="pct"/>
             <w:vMerge/>
             <w:shd w:val="clear" w:color="auto" w:fill="CCCCFF"/>
             <w:vAlign w:val="center"/>
@@ -353,7 +349,7 @@
         </w:tc>
         <w:tc>
           <w:tcPr>
-            <w:tcW w:w="685" w:type="pct"/>
+            <w:tcW w:w="684" w:type="pct"/>
             <w:shd w:val="clear" w:color="auto" w:fill="DEEAF6"/>
             <w:vAlign w:val="center"/>
           </w:tcPr>
@@ -380,7 +376,7 @@
         </w:tc>
         <w:tc>
           <w:tcPr>
-            <w:tcW w:w="2181" w:type="pct"/>
+            <w:tcW w:w="2438" w:type="pct"/>
             <w:shd w:val="clear" w:color="auto" w:fill="DEEAF6"/>
             <w:vAlign w:val="center"/>
           </w:tcPr>
@@ -390,42 +386,18 @@
               <w:jc w:val="left"/>
               <w:cnfStyle w:val="000000100000" w:firstRow="0" w:lastRow="0" w:firstColumn="0" w:lastColumn="0" w:oddVBand="0" w:evenVBand="0" w:oddHBand="1" w:evenHBand="0" w:firstRowFirstColumn="0" w:firstRowLastColumn="0" w:lastRowFirstColumn="0" w:lastRowLastColumn="0"/>
               <w:rPr>
-                <w:rFonts w:ascii="Microsoft YaHei" w:eastAsia="Microsoft YaHei" w:hAnsi="Microsoft YaHei"/>
-                <w:color w:val="000000" w:themeColor="text1"/>
-                <w:szCs w:val="21"/>
-              </w:rPr>
-            </w:pPr>
-            <w:r>
-              <w:rPr>
-                <w:rFonts w:ascii="Microsoft YaHei" w:eastAsia="Microsoft YaHei" w:hAnsi="Microsoft YaHei"/>
-                <w:color w:val="000000" w:themeColor="text1"/>
-                <w:szCs w:val="21"/>
-              </w:rPr>
-              <w:t>系统</w:t>
-            </w:r>
-            <w:r>
-              <w:rPr>
-                <w:rFonts w:ascii="Microsoft YaHei" w:eastAsia="Microsoft YaHei" w:hAnsi="Microsoft YaHei"/>
-                <w:color w:val="000000" w:themeColor="text1"/>
-                <w:szCs w:val="21"/>
-              </w:rPr>
-              <w:t>记录</w:t>
-            </w:r>
-            <w:r>
-              <w:rPr>
-                <w:rFonts w:ascii="Microsoft YaHei" w:eastAsia="Microsoft YaHei" w:hAnsi="Microsoft YaHei" w:hint="eastAsia"/>
-                <w:color w:val="000000" w:themeColor="text1"/>
-                <w:szCs w:val="21"/>
-              </w:rPr>
-              <w:t>此</w:t>
-            </w:r>
-            <w:r>
-              <w:rPr>
-                <w:rFonts w:ascii="Microsoft YaHei" w:eastAsia="Microsoft YaHei" w:hAnsi="Microsoft YaHei"/>
-                <w:color w:val="000000" w:themeColor="text1"/>
-                <w:szCs w:val="21"/>
-              </w:rPr>
-              <w:t>会员等级制度信息</w:t>
+                <w:rFonts w:ascii="Microsoft YaHei" w:eastAsia="Microsoft YaHei" w:hAnsi="Microsoft YaHei" w:hint="eastAsia"/>
+                <w:color w:val="000000" w:themeColor="text1"/>
+                <w:szCs w:val="21"/>
+              </w:rPr>
+            </w:pPr>
+            <w:r>
+              <w:rPr>
+                <w:rFonts w:ascii="Microsoft YaHei" w:eastAsia="Microsoft YaHei" w:hAnsi="Microsoft YaHei"/>
+                <w:color w:val="000000" w:themeColor="text1"/>
+                <w:szCs w:val="21"/>
+              </w:rPr>
+              <w:t>返回现有的会员等级制度信息</w:t>
             </w:r>
           </w:p>
         </w:tc>
@@ -434,52 +406,196 @@
         <w:tc>
           <w:tcPr>
             <w:cnfStyle w:val="001000000000" w:firstRow="0" w:lastRow="0" w:firstColumn="1" w:lastColumn="0" w:oddVBand="0" w:evenVBand="0" w:oddHBand="0" w:evenHBand="0" w:firstRowFirstColumn="0" w:firstRowLastColumn="0" w:lastRowFirstColumn="0" w:lastRowLastColumn="0"/>
-            <w:tcW w:w="5000" w:type="pct"/>
-            <w:gridSpan w:val="3"/>
+            <w:tcW w:w="1878" w:type="pct"/>
+            <w:vMerge w:val="restart"/>
             <w:shd w:val="clear" w:color="auto" w:fill="CCCCFF"/>
             <w:vAlign w:val="center"/>
           </w:tcPr>
           <w:p>
             <w:pPr>
               <w:spacing w:line="276" w:lineRule="auto"/>
-              <w:jc w:val="center"/>
-              <w:rPr>
-                <w:rFonts w:ascii="Microsoft YaHei" w:eastAsia="Microsoft YaHei" w:hAnsi="Microsoft YaHei"/>
-                <w:color w:val="000000" w:themeColor="text1"/>
-                <w:szCs w:val="21"/>
-              </w:rPr>
-            </w:pPr>
-            <w:r>
-              <w:rPr>
-                <w:rFonts w:ascii="Microsoft YaHei" w:eastAsia="Microsoft YaHei" w:hAnsi="Microsoft YaHei" w:hint="eastAsia"/>
-                <w:color w:val="000000" w:themeColor="text1"/>
-                <w:szCs w:val="21"/>
-              </w:rPr>
-              <w:t>需要的</w:t>
-            </w:r>
-            <w:r>
-              <w:rPr>
-                <w:rFonts w:ascii="Microsoft YaHei" w:eastAsia="Microsoft YaHei" w:hAnsi="Microsoft YaHei"/>
-                <w:color w:val="000000" w:themeColor="text1"/>
-                <w:szCs w:val="21"/>
-              </w:rPr>
-              <w:t>接口（</w:t>
-            </w:r>
-            <w:r>
-              <w:rPr>
-                <w:rFonts w:ascii="Microsoft YaHei" w:eastAsia="Microsoft YaHei" w:hAnsi="Microsoft YaHei" w:hint="eastAsia"/>
-                <w:color w:val="000000" w:themeColor="text1"/>
-                <w:szCs w:val="21"/>
-              </w:rPr>
-              <w:t>需</w:t>
-            </w:r>
-            <w:r>
-              <w:rPr>
-                <w:rFonts w:ascii="Microsoft YaHei" w:eastAsia="Microsoft YaHei" w:hAnsi="Microsoft YaHei"/>
-                <w:color w:val="000000" w:themeColor="text1"/>
-                <w:szCs w:val="21"/>
-              </w:rPr>
-              <w:t>接口）</w:t>
+              <w:jc w:val="left"/>
+              <w:rPr>
+                <w:rFonts w:ascii="Microsoft YaHei" w:eastAsia="Microsoft YaHei" w:hAnsi="Microsoft YaHei"/>
+                <w:color w:val="000000" w:themeColor="text1"/>
+                <w:szCs w:val="21"/>
+              </w:rPr>
+            </w:pPr>
+            <w:proofErr w:type="spellStart"/>
+            <w:r>
+              <w:rPr>
+                <w:rFonts w:ascii="Microsoft YaHei" w:eastAsia="Microsoft YaHei" w:hAnsi="Microsoft YaHei"/>
+                <w:color w:val="000000" w:themeColor="text1"/>
+                <w:szCs w:val="21"/>
+              </w:rPr>
+              <w:t>market</w:t>
+            </w:r>
+            <w:r>
+              <w:rPr>
+                <w:rFonts w:ascii="Microsoft YaHei" w:eastAsia="Microsoft YaHei" w:hAnsi="Microsoft YaHei"/>
+                <w:color w:val="000000" w:themeColor="text1"/>
+                <w:szCs w:val="21"/>
+              </w:rPr>
+              <w:t>.</w:t>
+            </w:r>
+            <w:r>
+              <w:rPr>
+                <w:rFonts w:ascii="Microsoft YaHei" w:eastAsia="Microsoft YaHei" w:hAnsi="Microsoft YaHei" w:hint="eastAsia"/>
+                <w:color w:val="000000" w:themeColor="text1"/>
+                <w:szCs w:val="21"/>
+              </w:rPr>
+              <w:t>setM</w:t>
+            </w:r>
+            <w:r>
+              <w:rPr>
+                <w:rFonts w:ascii="Microsoft YaHei" w:eastAsia="Microsoft YaHei" w:hAnsi="Microsoft YaHei"/>
+                <w:color w:val="000000" w:themeColor="text1"/>
+                <w:szCs w:val="21"/>
+              </w:rPr>
+              <w:t>emberFormulation</w:t>
+            </w:r>
+            <w:proofErr w:type="spellEnd"/>
+          </w:p>
+        </w:tc>
+        <w:tc>
+          <w:tcPr>
+            <w:tcW w:w="684" w:type="pct"/>
+            <w:shd w:val="clear" w:color="auto" w:fill="DEEAF6"/>
+            <w:vAlign w:val="center"/>
+          </w:tcPr>
+          <w:p>
+            <w:pPr>
+              <w:spacing w:line="276" w:lineRule="auto"/>
+              <w:jc w:val="left"/>
+              <w:cnfStyle w:val="000000000000" w:firstRow="0" w:lastRow="0" w:firstColumn="0" w:lastColumn="0" w:oddVBand="0" w:evenVBand="0" w:oddHBand="0" w:evenHBand="0" w:firstRowFirstColumn="0" w:firstRowLastColumn="0" w:lastRowFirstColumn="0" w:lastRowLastColumn="0"/>
+              <w:rPr>
+                <w:rFonts w:ascii="Microsoft YaHei" w:eastAsia="Microsoft YaHei" w:hAnsi="Microsoft YaHei"/>
+                <w:color w:val="000000" w:themeColor="text1"/>
+                <w:szCs w:val="21"/>
+              </w:rPr>
+            </w:pPr>
+            <w:r>
+              <w:rPr>
+                <w:rFonts w:ascii="Microsoft YaHei" w:eastAsia="Microsoft YaHei" w:hAnsi="Microsoft YaHei" w:hint="eastAsia"/>
+                <w:color w:val="000000" w:themeColor="text1"/>
+                <w:szCs w:val="21"/>
+              </w:rPr>
+              <w:t>语法</w:t>
+            </w:r>
+          </w:p>
+        </w:tc>
+        <w:tc>
+          <w:tcPr>
+            <w:tcW w:w="2438" w:type="pct"/>
+            <w:shd w:val="clear" w:color="auto" w:fill="DEEAF6"/>
+            <w:vAlign w:val="center"/>
+          </w:tcPr>
+          <w:p>
+            <w:pPr>
+              <w:spacing w:line="276" w:lineRule="auto"/>
+              <w:jc w:val="left"/>
+              <w:cnfStyle w:val="000000000000" w:firstRow="0" w:lastRow="0" w:firstColumn="0" w:lastColumn="0" w:oddVBand="0" w:evenVBand="0" w:oddHBand="0" w:evenHBand="0" w:firstRowFirstColumn="0" w:firstRowLastColumn="0" w:lastRowFirstColumn="0" w:lastRowLastColumn="0"/>
+              <w:rPr>
+                <w:rFonts w:ascii="Microsoft YaHei" w:eastAsia="Microsoft YaHei" w:hAnsi="Microsoft YaHei"/>
+                <w:color w:val="000000" w:themeColor="text1"/>
+                <w:szCs w:val="21"/>
+              </w:rPr>
+            </w:pPr>
+            <w:r>
+              <w:rPr>
+                <w:rFonts w:ascii="Microsoft YaHei" w:eastAsia="Microsoft YaHei" w:hAnsi="Microsoft YaHei"/>
+                <w:color w:val="000000" w:themeColor="text1"/>
+                <w:szCs w:val="21"/>
+              </w:rPr>
+              <w:t xml:space="preserve">Public </w:t>
+            </w:r>
+            <w:proofErr w:type="spellStart"/>
+            <w:r>
+              <w:rPr>
+                <w:rFonts w:ascii="Microsoft YaHei" w:eastAsia="Microsoft YaHei" w:hAnsi="Microsoft YaHei"/>
+                <w:color w:val="000000" w:themeColor="text1"/>
+                <w:szCs w:val="21"/>
+              </w:rPr>
+              <w:t>ResultMessage</w:t>
+            </w:r>
+            <w:proofErr w:type="spellEnd"/>
+            <w:r>
+              <w:rPr>
+                <w:rFonts w:ascii="Microsoft YaHei" w:eastAsia="Microsoft YaHei" w:hAnsi="Microsoft YaHei"/>
+                <w:color w:val="000000" w:themeColor="text1"/>
+                <w:szCs w:val="21"/>
+              </w:rPr>
+              <w:t xml:space="preserve"> </w:t>
+            </w:r>
+            <w:proofErr w:type="spellStart"/>
+            <w:r>
+              <w:rPr>
+                <w:rFonts w:ascii="Microsoft YaHei" w:eastAsia="Microsoft YaHei" w:hAnsi="Microsoft YaHei" w:hint="eastAsia"/>
+                <w:color w:val="000000" w:themeColor="text1"/>
+                <w:szCs w:val="21"/>
+              </w:rPr>
+              <w:t>setM</w:t>
+            </w:r>
+            <w:r>
+              <w:rPr>
+                <w:rFonts w:ascii="Microsoft YaHei" w:eastAsia="Microsoft YaHei" w:hAnsi="Microsoft YaHei"/>
+                <w:color w:val="000000" w:themeColor="text1"/>
+                <w:szCs w:val="21"/>
+              </w:rPr>
+              <w:t>emberFormulation</w:t>
+            </w:r>
+            <w:proofErr w:type="spellEnd"/>
+            <w:r>
+              <w:rPr>
+                <w:rFonts w:ascii="Microsoft YaHei" w:eastAsia="Microsoft YaHei" w:hAnsi="Microsoft YaHei"/>
+                <w:color w:val="000000" w:themeColor="text1"/>
+                <w:szCs w:val="21"/>
+              </w:rPr>
+              <w:t xml:space="preserve"> </w:t>
+            </w:r>
+            <w:r>
+              <w:rPr>
+                <w:rFonts w:ascii="Microsoft YaHei" w:eastAsia="Microsoft YaHei" w:hAnsi="Microsoft YaHei"/>
+                <w:color w:val="000000" w:themeColor="text1"/>
+                <w:szCs w:val="21"/>
+              </w:rPr>
+              <w:t>(</w:t>
+            </w:r>
+            <w:proofErr w:type="spellStart"/>
+            <w:r>
+              <w:rPr>
+                <w:rFonts w:ascii="Microsoft YaHei" w:eastAsia="Microsoft YaHei" w:hAnsi="Microsoft YaHei" w:hint="eastAsia"/>
+                <w:color w:val="000000" w:themeColor="text1"/>
+                <w:szCs w:val="21"/>
+              </w:rPr>
+              <w:t>MarketVO</w:t>
+            </w:r>
+            <w:proofErr w:type="spellEnd"/>
+            <w:r>
+              <w:rPr>
+                <w:rFonts w:ascii="Microsoft YaHei" w:eastAsia="Microsoft YaHei" w:hAnsi="Microsoft YaHei"/>
+                <w:color w:val="000000" w:themeColor="text1"/>
+                <w:szCs w:val="21"/>
+              </w:rPr>
+              <w:t xml:space="preserve"> </w:t>
+            </w:r>
+            <w:proofErr w:type="spellStart"/>
+            <w:r>
+              <w:rPr>
+                <w:rFonts w:ascii="Microsoft YaHei" w:eastAsia="Microsoft YaHei" w:hAnsi="Microsoft YaHei" w:hint="eastAsia"/>
+                <w:color w:val="000000" w:themeColor="text1"/>
+                <w:szCs w:val="21"/>
+              </w:rPr>
+              <w:t>marketVO</w:t>
+            </w:r>
+            <w:proofErr w:type="spellEnd"/>
+            <w:r>
+              <w:rPr>
+                <w:rFonts w:ascii="Microsoft YaHei" w:eastAsia="Microsoft YaHei" w:hAnsi="Microsoft YaHei"/>
+                <w:color w:val="000000" w:themeColor="text1"/>
+                <w:szCs w:val="21"/>
+              </w:rPr>
+              <w:t>)</w:t>
             </w:r>
           </w:p>
         </w:tc>
@@ -491,7 +607,8 @@
         <w:tc>
           <w:tcPr>
             <w:cnfStyle w:val="001000000000" w:firstRow="0" w:lastRow="0" w:firstColumn="1" w:lastColumn="0" w:oddVBand="0" w:evenVBand="0" w:oddHBand="0" w:evenHBand="0" w:firstRowFirstColumn="0" w:firstRowLastColumn="0" w:lastRowFirstColumn="0" w:lastRowLastColumn="0"/>
-            <w:tcW w:w="2134" w:type="pct"/>
+            <w:tcW w:w="1878" w:type="pct"/>
+            <w:vMerge/>
             <w:shd w:val="clear" w:color="auto" w:fill="CCCCFF"/>
             <w:vAlign w:val="center"/>
           </w:tcPr>
@@ -505,6 +622,246 @@
                 <w:szCs w:val="21"/>
               </w:rPr>
             </w:pPr>
+          </w:p>
+        </w:tc>
+        <w:tc>
+          <w:tcPr>
+            <w:tcW w:w="684" w:type="pct"/>
+            <w:shd w:val="clear" w:color="auto" w:fill="BDD6EF"/>
+            <w:vAlign w:val="center"/>
+          </w:tcPr>
+          <w:p>
+            <w:pPr>
+              <w:spacing w:line="276" w:lineRule="auto"/>
+              <w:jc w:val="left"/>
+              <w:cnfStyle w:val="000000100000" w:firstRow="0" w:lastRow="0" w:firstColumn="0" w:lastColumn="0" w:oddVBand="0" w:evenVBand="0" w:oddHBand="1" w:evenHBand="0" w:firstRowFirstColumn="0" w:firstRowLastColumn="0" w:lastRowFirstColumn="0" w:lastRowLastColumn="0"/>
+              <w:rPr>
+                <w:rFonts w:ascii="Microsoft YaHei" w:eastAsia="Microsoft YaHei" w:hAnsi="Microsoft YaHei"/>
+                <w:color w:val="000000" w:themeColor="text1"/>
+                <w:szCs w:val="21"/>
+              </w:rPr>
+            </w:pPr>
+            <w:r>
+              <w:rPr>
+                <w:rFonts w:ascii="Microsoft YaHei" w:eastAsia="Microsoft YaHei" w:hAnsi="Microsoft YaHei" w:hint="eastAsia"/>
+                <w:color w:val="000000" w:themeColor="text1"/>
+                <w:szCs w:val="21"/>
+              </w:rPr>
+              <w:t>前置条件</w:t>
+            </w:r>
+          </w:p>
+        </w:tc>
+        <w:tc>
+          <w:tcPr>
+            <w:tcW w:w="2438" w:type="pct"/>
+            <w:shd w:val="clear" w:color="auto" w:fill="BDD6EF"/>
+            <w:vAlign w:val="center"/>
+          </w:tcPr>
+          <w:p>
+            <w:pPr>
+              <w:spacing w:line="276" w:lineRule="auto"/>
+              <w:jc w:val="left"/>
+              <w:cnfStyle w:val="000000100000" w:firstRow="0" w:lastRow="0" w:firstColumn="0" w:lastColumn="0" w:oddVBand="0" w:evenVBand="0" w:oddHBand="1" w:evenHBand="0" w:firstRowFirstColumn="0" w:firstRowLastColumn="0" w:lastRowFirstColumn="0" w:lastRowLastColumn="0"/>
+              <w:rPr>
+                <w:rFonts w:ascii="Microsoft YaHei" w:eastAsia="Microsoft YaHei" w:hAnsi="Microsoft YaHei"/>
+                <w:color w:val="000000" w:themeColor="text1"/>
+                <w:szCs w:val="21"/>
+              </w:rPr>
+            </w:pPr>
+            <w:r>
+              <w:rPr>
+                <w:rFonts w:ascii="Microsoft YaHei" w:eastAsia="Microsoft YaHei" w:hAnsi="Microsoft YaHei" w:hint="eastAsia"/>
+                <w:color w:val="000000" w:themeColor="text1"/>
+                <w:szCs w:val="21"/>
+              </w:rPr>
+              <w:t>网站营销人员</w:t>
+            </w:r>
+            <w:r>
+              <w:rPr>
+                <w:rFonts w:ascii="Microsoft YaHei" w:eastAsia="Microsoft YaHei" w:hAnsi="Microsoft YaHei"/>
+                <w:color w:val="000000" w:themeColor="text1"/>
+                <w:szCs w:val="21"/>
+              </w:rPr>
+              <w:t>输入会员等级制度</w:t>
+            </w:r>
+          </w:p>
+        </w:tc>
+      </w:tr>
+      <w:tr>
+        <w:tc>
+          <w:tcPr>
+            <w:cnfStyle w:val="001000000000" w:firstRow="0" w:lastRow="0" w:firstColumn="1" w:lastColumn="0" w:oddVBand="0" w:evenVBand="0" w:oddHBand="0" w:evenHBand="0" w:firstRowFirstColumn="0" w:firstRowLastColumn="0" w:lastRowFirstColumn="0" w:lastRowLastColumn="0"/>
+            <w:tcW w:w="1878" w:type="pct"/>
+            <w:vMerge/>
+            <w:shd w:val="clear" w:color="auto" w:fill="CCCCFF"/>
+            <w:vAlign w:val="center"/>
+          </w:tcPr>
+          <w:p>
+            <w:pPr>
+              <w:spacing w:line="276" w:lineRule="auto"/>
+              <w:jc w:val="left"/>
+              <w:rPr>
+                <w:rFonts w:ascii="Microsoft YaHei" w:eastAsia="Microsoft YaHei" w:hAnsi="Microsoft YaHei"/>
+                <w:color w:val="000000" w:themeColor="text1"/>
+                <w:szCs w:val="21"/>
+              </w:rPr>
+            </w:pPr>
+          </w:p>
+        </w:tc>
+        <w:tc>
+          <w:tcPr>
+            <w:tcW w:w="684" w:type="pct"/>
+            <w:shd w:val="clear" w:color="auto" w:fill="DEEAF6"/>
+            <w:vAlign w:val="center"/>
+          </w:tcPr>
+          <w:p>
+            <w:pPr>
+              <w:spacing w:line="276" w:lineRule="auto"/>
+              <w:jc w:val="left"/>
+              <w:cnfStyle w:val="000000000000" w:firstRow="0" w:lastRow="0" w:firstColumn="0" w:lastColumn="0" w:oddVBand="0" w:evenVBand="0" w:oddHBand="0" w:evenHBand="0" w:firstRowFirstColumn="0" w:firstRowLastColumn="0" w:lastRowFirstColumn="0" w:lastRowLastColumn="0"/>
+              <w:rPr>
+                <w:rFonts w:ascii="Microsoft YaHei" w:eastAsia="Microsoft YaHei" w:hAnsi="Microsoft YaHei"/>
+                <w:color w:val="000000" w:themeColor="text1"/>
+                <w:szCs w:val="21"/>
+              </w:rPr>
+            </w:pPr>
+            <w:r>
+              <w:rPr>
+                <w:rFonts w:ascii="Microsoft YaHei" w:eastAsia="Microsoft YaHei" w:hAnsi="Microsoft YaHei" w:hint="eastAsia"/>
+                <w:color w:val="000000" w:themeColor="text1"/>
+                <w:szCs w:val="21"/>
+              </w:rPr>
+              <w:t>后置条件</w:t>
+            </w:r>
+          </w:p>
+        </w:tc>
+        <w:tc>
+          <w:tcPr>
+            <w:tcW w:w="2438" w:type="pct"/>
+            <w:shd w:val="clear" w:color="auto" w:fill="DEEAF6"/>
+            <w:vAlign w:val="center"/>
+          </w:tcPr>
+          <w:p>
+            <w:pPr>
+              <w:spacing w:line="276" w:lineRule="auto"/>
+              <w:jc w:val="left"/>
+              <w:cnfStyle w:val="000000000000" w:firstRow="0" w:lastRow="0" w:firstColumn="0" w:lastColumn="0" w:oddVBand="0" w:evenVBand="0" w:oddHBand="0" w:evenHBand="0" w:firstRowFirstColumn="0" w:firstRowLastColumn="0" w:lastRowFirstColumn="0" w:lastRowLastColumn="0"/>
+              <w:rPr>
+                <w:rFonts w:ascii="Microsoft YaHei" w:eastAsia="Microsoft YaHei" w:hAnsi="Microsoft YaHei"/>
+                <w:color w:val="000000" w:themeColor="text1"/>
+                <w:szCs w:val="21"/>
+              </w:rPr>
+            </w:pPr>
+            <w:r>
+              <w:rPr>
+                <w:rFonts w:ascii="Microsoft YaHei" w:eastAsia="Microsoft YaHei" w:hAnsi="Microsoft YaHei"/>
+                <w:color w:val="000000" w:themeColor="text1"/>
+                <w:szCs w:val="21"/>
+              </w:rPr>
+              <w:t>系统</w:t>
+            </w:r>
+            <w:r>
+              <w:rPr>
+                <w:rFonts w:ascii="Microsoft YaHei" w:eastAsia="Microsoft YaHei" w:hAnsi="Microsoft YaHei"/>
+                <w:color w:val="000000" w:themeColor="text1"/>
+                <w:szCs w:val="21"/>
+              </w:rPr>
+              <w:t>记录</w:t>
+            </w:r>
+            <w:r>
+              <w:rPr>
+                <w:rFonts w:ascii="Microsoft YaHei" w:eastAsia="Microsoft YaHei" w:hAnsi="Microsoft YaHei" w:hint="eastAsia"/>
+                <w:color w:val="000000" w:themeColor="text1"/>
+                <w:szCs w:val="21"/>
+              </w:rPr>
+              <w:t>此</w:t>
+            </w:r>
+            <w:r>
+              <w:rPr>
+                <w:rFonts w:ascii="Microsoft YaHei" w:eastAsia="Microsoft YaHei" w:hAnsi="Microsoft YaHei"/>
+                <w:color w:val="000000" w:themeColor="text1"/>
+                <w:szCs w:val="21"/>
+              </w:rPr>
+              <w:t>会员等级制度信息</w:t>
+            </w:r>
+          </w:p>
+        </w:tc>
+      </w:tr>
+      <w:tr>
+        <w:trPr>
+          <w:cnfStyle w:val="000000100000" w:firstRow="0" w:lastRow="0" w:firstColumn="0" w:lastColumn="0" w:oddVBand="0" w:evenVBand="0" w:oddHBand="1" w:evenHBand="0" w:firstRowFirstColumn="0" w:firstRowLastColumn="0" w:lastRowFirstColumn="0" w:lastRowLastColumn="0"/>
+        </w:trPr>
+        <w:tc>
+          <w:tcPr>
+            <w:cnfStyle w:val="001000000000" w:firstRow="0" w:lastRow="0" w:firstColumn="1" w:lastColumn="0" w:oddVBand="0" w:evenVBand="0" w:oddHBand="0" w:evenHBand="0" w:firstRowFirstColumn="0" w:firstRowLastColumn="0" w:lastRowFirstColumn="0" w:lastRowLastColumn="0"/>
+            <w:tcW w:w="5000" w:type="pct"/>
+            <w:gridSpan w:val="3"/>
+            <w:shd w:val="clear" w:color="auto" w:fill="CCCCFF"/>
+            <w:vAlign w:val="center"/>
+          </w:tcPr>
+          <w:p>
+            <w:pPr>
+              <w:spacing w:line="276" w:lineRule="auto"/>
+              <w:jc w:val="center"/>
+              <w:rPr>
+                <w:rFonts w:ascii="Microsoft YaHei" w:eastAsia="Microsoft YaHei" w:hAnsi="Microsoft YaHei"/>
+                <w:color w:val="000000" w:themeColor="text1"/>
+                <w:szCs w:val="21"/>
+              </w:rPr>
+            </w:pPr>
+            <w:r>
+              <w:rPr>
+                <w:rFonts w:ascii="Microsoft YaHei" w:eastAsia="Microsoft YaHei" w:hAnsi="Microsoft YaHei" w:hint="eastAsia"/>
+                <w:color w:val="000000" w:themeColor="text1"/>
+                <w:szCs w:val="21"/>
+              </w:rPr>
+              <w:t>需要的</w:t>
+            </w:r>
+            <w:r>
+              <w:rPr>
+                <w:rFonts w:ascii="Microsoft YaHei" w:eastAsia="Microsoft YaHei" w:hAnsi="Microsoft YaHei"/>
+                <w:color w:val="000000" w:themeColor="text1"/>
+                <w:szCs w:val="21"/>
+              </w:rPr>
+              <w:t>接口（</w:t>
+            </w:r>
+            <w:r>
+              <w:rPr>
+                <w:rFonts w:ascii="Microsoft YaHei" w:eastAsia="Microsoft YaHei" w:hAnsi="Microsoft YaHei" w:hint="eastAsia"/>
+                <w:color w:val="000000" w:themeColor="text1"/>
+                <w:szCs w:val="21"/>
+              </w:rPr>
+              <w:t>需</w:t>
+            </w:r>
+            <w:r>
+              <w:rPr>
+                <w:rFonts w:ascii="Microsoft YaHei" w:eastAsia="Microsoft YaHei" w:hAnsi="Microsoft YaHei"/>
+                <w:color w:val="000000" w:themeColor="text1"/>
+                <w:szCs w:val="21"/>
+              </w:rPr>
+              <w:t>接口）</w:t>
+            </w:r>
+          </w:p>
+        </w:tc>
+      </w:tr>
+      <w:tr>
+        <w:tc>
+          <w:tcPr>
+            <w:cnfStyle w:val="001000000000" w:firstRow="0" w:lastRow="0" w:firstColumn="1" w:lastColumn="0" w:oddVBand="0" w:evenVBand="0" w:oddHBand="0" w:evenHBand="0" w:firstRowFirstColumn="0" w:firstRowLastColumn="0" w:lastRowFirstColumn="0" w:lastRowLastColumn="0"/>
+            <w:tcW w:w="1878" w:type="pct"/>
+            <w:shd w:val="clear" w:color="auto" w:fill="CCCCFF"/>
+            <w:vAlign w:val="center"/>
+          </w:tcPr>
+          <w:p>
+            <w:pPr>
+              <w:spacing w:line="276" w:lineRule="auto"/>
+              <w:jc w:val="left"/>
+              <w:rPr>
+                <w:rFonts w:ascii="Microsoft YaHei" w:eastAsia="Microsoft YaHei" w:hAnsi="Microsoft YaHei"/>
+                <w:color w:val="000000" w:themeColor="text1"/>
+                <w:szCs w:val="21"/>
+              </w:rPr>
+            </w:pPr>
             <w:r>
               <w:rPr>
                 <w:rFonts w:ascii="Microsoft YaHei" w:eastAsia="Microsoft YaHei" w:hAnsi="Microsoft YaHei" w:hint="eastAsia"/>
@@ -517,7 +874,7 @@
         </w:tc>
         <w:tc>
           <w:tcPr>
-            <w:tcW w:w="2866" w:type="pct"/>
+            <w:tcW w:w="3122" w:type="pct"/>
             <w:gridSpan w:val="2"/>
             <w:shd w:val="clear" w:color="auto" w:fill="CCCCFF"/>
             <w:vAlign w:val="center"/>
@@ -526,7 +883,7 @@
             <w:pPr>
               <w:spacing w:line="276" w:lineRule="auto"/>
               <w:jc w:val="left"/>
-              <w:cnfStyle w:val="000000100000" w:firstRow="0" w:lastRow="0" w:firstColumn="0" w:lastColumn="0" w:oddVBand="0" w:evenVBand="0" w:oddHBand="1" w:evenHBand="0" w:firstRowFirstColumn="0" w:firstRowLastColumn="0" w:lastRowFirstColumn="0" w:lastRowLastColumn="0"/>
+              <w:cnfStyle w:val="000000000000" w:firstRow="0" w:lastRow="0" w:firstColumn="0" w:lastColumn="0" w:oddVBand="0" w:evenVBand="0" w:oddHBand="0" w:evenHBand="0" w:firstRowFirstColumn="0" w:firstRowLastColumn="0" w:lastRowFirstColumn="0" w:lastRowLastColumn="0"/>
               <w:rPr>
                 <w:rFonts w:ascii="Microsoft YaHei" w:eastAsia="Microsoft YaHei" w:hAnsi="Microsoft YaHei"/>
                 <w:b/>
@@ -547,10 +904,13 @@
         </w:tc>
       </w:tr>
       <w:tr>
+        <w:trPr>
+          <w:cnfStyle w:val="000000100000" w:firstRow="0" w:lastRow="0" w:firstColumn="0" w:lastColumn="0" w:oddVBand="0" w:evenVBand="0" w:oddHBand="1" w:evenHBand="0" w:firstRowFirstColumn="0" w:firstRowLastColumn="0" w:lastRowFirstColumn="0" w:lastRowLastColumn="0"/>
+        </w:trPr>
         <w:tc>
           <w:tcPr>
             <w:cnfStyle w:val="001000000000" w:firstRow="0" w:lastRow="0" w:firstColumn="1" w:lastColumn="0" w:oddVBand="0" w:evenVBand="0" w:oddHBand="0" w:evenHBand="0" w:firstRowFirstColumn="0" w:firstRowLastColumn="0" w:lastRowFirstColumn="0" w:lastRowLastColumn="0"/>
-            <w:tcW w:w="2134" w:type="pct"/>
+            <w:tcW w:w="1878" w:type="pct"/>
             <w:shd w:val="clear" w:color="auto" w:fill="CCCCFF"/>
             <w:vAlign w:val="center"/>
           </w:tcPr>
@@ -564,6 +924,92 @@
                 <w:szCs w:val="21"/>
               </w:rPr>
             </w:pPr>
+            <w:proofErr w:type="spellStart"/>
+            <w:r>
+              <w:rPr>
+                <w:rFonts w:ascii="Microsoft YaHei" w:eastAsia="Microsoft YaHei" w:hAnsi="Microsoft YaHei"/>
+                <w:color w:val="000000" w:themeColor="text1"/>
+                <w:szCs w:val="21"/>
+              </w:rPr>
+              <w:t>marketDataService.</w:t>
+            </w:r>
+            <w:r>
+              <w:rPr>
+                <w:rFonts w:ascii="Microsoft YaHei" w:eastAsia="Microsoft YaHei" w:hAnsi="Microsoft YaHei" w:hint="eastAsia"/>
+                <w:color w:val="000000" w:themeColor="text1"/>
+                <w:szCs w:val="21"/>
+              </w:rPr>
+              <w:t>g</w:t>
+            </w:r>
+            <w:r>
+              <w:rPr>
+                <w:rFonts w:ascii="Microsoft YaHei" w:eastAsia="Microsoft YaHei" w:hAnsi="Microsoft YaHei"/>
+                <w:color w:val="000000" w:themeColor="text1"/>
+                <w:szCs w:val="21"/>
+              </w:rPr>
+              <w:t>etMemberFormulation</w:t>
+            </w:r>
+            <w:proofErr w:type="spellEnd"/>
+          </w:p>
+        </w:tc>
+        <w:tc>
+          <w:tcPr>
+            <w:tcW w:w="3122" w:type="pct"/>
+            <w:gridSpan w:val="2"/>
+            <w:shd w:val="clear" w:color="auto" w:fill="BDD6F0"/>
+            <w:vAlign w:val="center"/>
+          </w:tcPr>
+          <w:p>
+            <w:pPr>
+              <w:spacing w:line="276" w:lineRule="auto"/>
+              <w:jc w:val="left"/>
+              <w:cnfStyle w:val="000000100000" w:firstRow="0" w:lastRow="0" w:firstColumn="0" w:lastColumn="0" w:oddVBand="0" w:evenVBand="0" w:oddHBand="1" w:evenHBand="0" w:firstRowFirstColumn="0" w:firstRowLastColumn="0" w:lastRowFirstColumn="0" w:lastRowLastColumn="0"/>
+              <w:rPr>
+                <w:rFonts w:ascii="Microsoft YaHei" w:eastAsia="Microsoft YaHei" w:hAnsi="Microsoft YaHei"/>
+                <w:color w:val="000000" w:themeColor="text1"/>
+                <w:szCs w:val="21"/>
+              </w:rPr>
+            </w:pPr>
+            <w:r>
+              <w:rPr>
+                <w:rFonts w:ascii="微软雅黑" w:eastAsia="微软雅黑" w:hAnsi="微软雅黑"/>
+                <w:color w:val="000000" w:themeColor="text1"/>
+                <w:szCs w:val="21"/>
+              </w:rPr>
+              <w:t>返回</w:t>
+            </w:r>
+            <w:r>
+              <w:rPr>
+                <w:rFonts w:ascii="Microsoft YaHei" w:eastAsia="Microsoft YaHei" w:hAnsi="Microsoft YaHei"/>
+                <w:color w:val="000000" w:themeColor="text1"/>
+                <w:szCs w:val="21"/>
+              </w:rPr>
+              <w:t>现有的会员等级制度信息</w:t>
+            </w:r>
+            <w:bookmarkStart w:id="1" w:name="_GoBack"/>
+            <w:bookmarkEnd w:id="1"/>
+          </w:p>
+        </w:tc>
+      </w:tr>
+      <w:tr>
+        <w:tc>
+          <w:tcPr>
+            <w:cnfStyle w:val="001000000000" w:firstRow="0" w:lastRow="0" w:firstColumn="1" w:lastColumn="0" w:oddVBand="0" w:evenVBand="0" w:oddHBand="0" w:evenHBand="0" w:firstRowFirstColumn="0" w:firstRowLastColumn="0" w:lastRowFirstColumn="0" w:lastRowLastColumn="0"/>
+            <w:tcW w:w="1878" w:type="pct"/>
+            <w:shd w:val="clear" w:color="auto" w:fill="CCCCFF"/>
+            <w:vAlign w:val="center"/>
+          </w:tcPr>
+          <w:p>
+            <w:pPr>
+              <w:spacing w:line="276" w:lineRule="auto"/>
+              <w:jc w:val="left"/>
+              <w:rPr>
+                <w:rFonts w:ascii="Microsoft YaHei" w:eastAsia="Microsoft YaHei" w:hAnsi="Microsoft YaHei"/>
+                <w:color w:val="000000" w:themeColor="text1"/>
+                <w:szCs w:val="21"/>
+              </w:rPr>
+            </w:pPr>
+            <w:proofErr w:type="spellStart"/>
             <w:r>
               <w:rPr>
                 <w:rFonts w:ascii="Microsoft YaHei" w:eastAsia="Microsoft YaHei" w:hAnsi="Microsoft YaHei"/>
@@ -572,11 +1018,56 @@
               </w:rPr>
               <w:t>marketDataService.setMemberFormulation</w:t>
             </w:r>
-          </w:p>
-        </w:tc>
-        <w:tc>
-          <w:tcPr>
-            <w:tcW w:w="2866" w:type="pct"/>
+            <w:proofErr w:type="spellEnd"/>
+            <w:r>
+              <w:rPr>
+                <w:rFonts w:ascii="Microsoft YaHei" w:eastAsia="Microsoft YaHei" w:hAnsi="Microsoft YaHei"/>
+                <w:color w:val="000000" w:themeColor="text1"/>
+                <w:szCs w:val="21"/>
+              </w:rPr>
+              <w:t>(</w:t>
+            </w:r>
+            <w:proofErr w:type="spellStart"/>
+            <w:r>
+              <w:rPr>
+                <w:rFonts w:ascii="Microsoft YaHei" w:eastAsia="Microsoft YaHei" w:hAnsi="Microsoft YaHei" w:hint="eastAsia"/>
+                <w:color w:val="000000" w:themeColor="text1"/>
+                <w:szCs w:val="21"/>
+              </w:rPr>
+              <w:t>MarketVO</w:t>
+            </w:r>
+            <w:proofErr w:type="spellEnd"/>
+            <w:r>
+              <w:rPr>
+                <w:rFonts w:ascii="Microsoft YaHei" w:eastAsia="Microsoft YaHei" w:hAnsi="Microsoft YaHei"/>
+                <w:color w:val="000000" w:themeColor="text1"/>
+                <w:szCs w:val="21"/>
+              </w:rPr>
+              <w:t xml:space="preserve"> </w:t>
+            </w:r>
+            <w:proofErr w:type="spellStart"/>
+            <w:r>
+              <w:rPr>
+                <w:rFonts w:ascii="Microsoft YaHei" w:eastAsia="Microsoft YaHei" w:hAnsi="Microsoft YaHei" w:hint="eastAsia"/>
+                <w:color w:val="000000" w:themeColor="text1"/>
+                <w:szCs w:val="21"/>
+              </w:rPr>
+              <w:t>marketVO</w:t>
+            </w:r>
+            <w:proofErr w:type="spellEnd"/>
+            <w:r>
+              <w:rPr>
+                <w:rFonts w:ascii="Microsoft YaHei" w:eastAsia="Microsoft YaHei" w:hAnsi="Microsoft YaHei"/>
+                <w:color w:val="000000" w:themeColor="text1"/>
+                <w:szCs w:val="21"/>
+              </w:rPr>
+              <w:t>)</w:t>
+            </w:r>
+          </w:p>
+        </w:tc>
+        <w:tc>
+          <w:tcPr>
+            <w:tcW w:w="3122" w:type="pct"/>
             <w:gridSpan w:val="2"/>
             <w:shd w:val="clear" w:color="auto" w:fill="BDD6F0"/>
             <w:vAlign w:val="center"/>
